--- a/src/main/resources/Documentation/UserDocs/NIST-LOI-Clarifications-and-Validation-Guidelines-V1.0.docx
+++ b/src/main/resources/Documentation/UserDocs/NIST-LOI-Clarifications-and-Validation-Guidelines-V1.0.docx
@@ -21,7 +21,7 @@
           <w:sz w:val="20"/>
           <w:szCs w:val="20"/>
         </w:rPr>
-        <w:t>October</w:t>
+        <w:t>February</w:t>
       </w:r>
       <w:r>
         <w:rPr>
@@ -29,7 +29,31 @@
           <w:sz w:val="20"/>
           <w:szCs w:val="20"/>
         </w:rPr>
-        <w:t xml:space="preserve"> 1, 2016</w:t>
+        <w:t xml:space="preserve"> </w:t>
+      </w:r>
+      <w:r>
+        <w:rPr>
+          <w:rFonts w:ascii="Arial" w:hAnsi="Arial"/>
+          <w:sz w:val="20"/>
+          <w:szCs w:val="20"/>
+        </w:rPr>
+        <w:t>2</w:t>
+      </w:r>
+      <w:r>
+        <w:rPr>
+          <w:rFonts w:ascii="Arial" w:hAnsi="Arial"/>
+          <w:sz w:val="20"/>
+          <w:szCs w:val="20"/>
+        </w:rPr>
+        <w:t>1, 201</w:t>
+      </w:r>
+      <w:r>
+        <w:rPr>
+          <w:rFonts w:ascii="Arial" w:hAnsi="Arial"/>
+          <w:sz w:val="20"/>
+          <w:szCs w:val="20"/>
+        </w:rPr>
+        <w:t>7</w:t>
       </w:r>
     </w:p>
     <w:p>
@@ -118,7 +142,17 @@
           <w:color w:val="0B4274"/>
           <w:sz w:val="48"/>
         </w:rPr>
-        <w:t>Framework Laboratory Orders (LOI) from EHR,</w:t>
+        <w:t>Framework</w:t>
+      </w:r>
+      <w:bookmarkStart w:id="1" w:name="_GoBack"/>
+      <w:bookmarkEnd w:id="1"/>
+      <w:r>
+        <w:rPr>
+          <w:rFonts w:asciiTheme="minorHAnsi" w:hAnsiTheme="minorHAnsi"/>
+          <w:color w:val="0B4274"/>
+          <w:sz w:val="48"/>
+        </w:rPr>
+        <w:t xml:space="preserve"> Laboratory Orders (LOI) from EHR,</w:t>
       </w:r>
     </w:p>
     <w:p>
@@ -769,7 +803,7 @@
                 <w:sz w:val="20"/>
                 <w:szCs w:val="20"/>
               </w:rPr>
-              <w:t>October</w:t>
+              <w:t>February</w:t>
             </w:r>
             <w:r>
               <w:rPr>
@@ -777,7 +811,31 @@
                 <w:sz w:val="20"/>
                 <w:szCs w:val="20"/>
               </w:rPr>
-              <w:t xml:space="preserve"> 1, 2016</w:t>
+              <w:t xml:space="preserve"> </w:t>
+            </w:r>
+            <w:r>
+              <w:rPr>
+                <w:rFonts w:ascii="Arial" w:hAnsi="Arial" w:cs="Arial"/>
+                <w:sz w:val="20"/>
+                <w:szCs w:val="20"/>
+              </w:rPr>
+              <w:t>2</w:t>
+            </w:r>
+            <w:r>
+              <w:rPr>
+                <w:rFonts w:ascii="Arial" w:hAnsi="Arial" w:cs="Arial"/>
+                <w:sz w:val="20"/>
+                <w:szCs w:val="20"/>
+              </w:rPr>
+              <w:t>1, 201</w:t>
+            </w:r>
+            <w:r>
+              <w:rPr>
+                <w:rFonts w:ascii="Arial" w:hAnsi="Arial" w:cs="Arial"/>
+                <w:sz w:val="20"/>
+                <w:szCs w:val="20"/>
+              </w:rPr>
+              <w:t>7</w:t>
             </w:r>
           </w:p>
         </w:tc>
@@ -1099,12 +1157,12 @@
       <w:pPr>
         <w:pStyle w:val="Heading1"/>
       </w:pPr>
-      <w:bookmarkStart w:id="1" w:name="_Toc463537229"/>
+      <w:bookmarkStart w:id="2" w:name="_Toc463537229"/>
       <w:r>
         <w:lastRenderedPageBreak/>
         <w:t>Introduction</w:t>
       </w:r>
-      <w:bookmarkEnd w:id="1"/>
+      <w:bookmarkEnd w:id="2"/>
       <w:r>
         <w:t xml:space="preserve"> </w:t>
       </w:r>
@@ -1209,7 +1267,7 @@
       <w:pPr>
         <w:pStyle w:val="Heading1"/>
       </w:pPr>
-      <w:bookmarkStart w:id="2" w:name="_Toc463537230"/>
+      <w:bookmarkStart w:id="3" w:name="_Toc463537230"/>
       <w:r>
         <w:lastRenderedPageBreak/>
         <w:t>Validation</w:t>
@@ -1217,7 +1275,7 @@
       <w:r>
         <w:t xml:space="preserve"> Policies</w:t>
       </w:r>
-      <w:bookmarkEnd w:id="2"/>
+      <w:bookmarkEnd w:id="3"/>
     </w:p>
     <w:tbl>
       <w:tblPr>
@@ -1592,7 +1650,88 @@
                 <w:szCs w:val="22"/>
               </w:rPr>
               <w:br/>
-              <w:t>- LOI-79-a (see decision NIST_LOI-03)</w:t>
+              <w:t>- LOI-79-a (see</w:t>
+            </w:r>
+            <w:r>
+              <w:rPr>
+                <w:rFonts w:ascii="Calibri" w:hAnsi="Calibri"/>
+                <w:color w:val="000000"/>
+                <w:sz w:val="22"/>
+                <w:szCs w:val="22"/>
+              </w:rPr>
+              <w:t xml:space="preserve"> </w:t>
+            </w:r>
+            <w:r>
+              <w:rPr>
+                <w:rFonts w:ascii="Calibri" w:hAnsi="Calibri"/>
+                <w:color w:val="000000"/>
+                <w:sz w:val="22"/>
+                <w:szCs w:val="22"/>
+              </w:rPr>
+              <w:fldChar w:fldCharType="begin"/>
+            </w:r>
+            <w:r>
+              <w:rPr>
+                <w:rFonts w:ascii="Calibri" w:hAnsi="Calibri"/>
+                <w:color w:val="000000"/>
+                <w:sz w:val="22"/>
+                <w:szCs w:val="22"/>
+              </w:rPr>
+              <w:instrText xml:space="preserve"> REF bm5 \h </w:instrText>
+            </w:r>
+            <w:r>
+              <w:rPr>
+                <w:rFonts w:ascii="Calibri" w:hAnsi="Calibri"/>
+                <w:color w:val="000000"/>
+                <w:sz w:val="22"/>
+                <w:szCs w:val="22"/>
+              </w:rPr>
+            </w:r>
+            <w:r>
+              <w:rPr>
+                <w:rFonts w:ascii="Calibri" w:hAnsi="Calibri"/>
+                <w:color w:val="000000"/>
+                <w:sz w:val="22"/>
+                <w:szCs w:val="22"/>
+              </w:rPr>
+              <w:fldChar w:fldCharType="separate"/>
+            </w:r>
+            <w:r>
+              <w:rPr>
+                <w:rFonts w:ascii="Calibri" w:hAnsi="Calibri"/>
+                <w:color w:val="000000"/>
+                <w:sz w:val="22"/>
+                <w:szCs w:val="22"/>
+              </w:rPr>
+              <w:t>NIST_LOI-0</w:t>
+            </w:r>
+            <w:r>
+              <w:rPr>
+                <w:rFonts w:ascii="Calibri" w:hAnsi="Calibri"/>
+                <w:noProof/>
+                <w:color w:val="000000"/>
+                <w:sz w:val="22"/>
+                <w:szCs w:val="22"/>
+              </w:rPr>
+              <w:t>3</w:t>
+            </w:r>
+            <w:r>
+              <w:rPr>
+                <w:rFonts w:ascii="Calibri" w:hAnsi="Calibri"/>
+                <w:color w:val="000000"/>
+                <w:sz w:val="22"/>
+                <w:szCs w:val="22"/>
+              </w:rPr>
+              <w:fldChar w:fldCharType="end"/>
+            </w:r>
+            <w:r>
+              <w:rPr>
+                <w:rFonts w:ascii="Calibri" w:hAnsi="Calibri"/>
+                <w:color w:val="000000"/>
+                <w:sz w:val="22"/>
+                <w:szCs w:val="22"/>
+              </w:rPr>
+              <w:t>)</w:t>
             </w:r>
             <w:r>
               <w:rPr>
@@ -1998,6 +2137,7 @@
                 <w:szCs w:val="22"/>
               </w:rPr>
             </w:pPr>
+            <w:bookmarkStart w:id="4" w:name="bm5"/>
             <w:r>
               <w:rPr>
                 <w:rFonts w:ascii="Calibri" w:hAnsi="Calibri"/>
@@ -2054,6 +2194,7 @@
               </w:rPr>
               <w:fldChar w:fldCharType="end"/>
             </w:r>
+            <w:bookmarkEnd w:id="4"/>
           </w:p>
           <w:p>
             <w:pPr>
@@ -2160,7 +2301,25 @@
                 <w:szCs w:val="22"/>
               </w:rPr>
               <w:br/>
-              <w:t>​The NIST Test Tool will differentiate the two conformance statements:</w:t>
+              <w:t xml:space="preserve">​The </w:t>
+            </w:r>
+            <w:r>
+              <w:rPr>
+                <w:rFonts w:ascii="Calibri" w:hAnsi="Calibri"/>
+                <w:color w:val="000000"/>
+                <w:sz w:val="22"/>
+                <w:szCs w:val="22"/>
+              </w:rPr>
+              <w:t>NIST LOI Test Tool</w:t>
+            </w:r>
+            <w:r>
+              <w:rPr>
+                <w:rFonts w:ascii="Calibri" w:hAnsi="Calibri"/>
+                <w:color w:val="000000"/>
+                <w:sz w:val="22"/>
+                <w:szCs w:val="22"/>
+              </w:rPr>
+              <w:t xml:space="preserve"> will differentiate the two conformance statements:</w:t>
             </w:r>
             <w:r>
               <w:rPr>
@@ -5190,7 +5349,6 @@
                 <w:szCs w:val="22"/>
               </w:rPr>
             </w:pPr>
-            <w:bookmarkStart w:id="3" w:name="_GoBack" w:colFirst="3" w:colLast="3"/>
             <w:r>
               <w:rPr>
                 <w:rFonts w:ascii="Calibri" w:hAnsi="Calibri"/>
@@ -5320,7 +5478,25 @@
                 <w:sz w:val="22"/>
                 <w:szCs w:val="22"/>
               </w:rPr>
-              <w:t>The LOI NIST Test Tool uses the HL7 tables defined in the standard to validate optional (O) data elements. However, HL70396 is a dynamic table and therefore the NIST LOI Test Tool should not use a static version of that table.</w:t>
+              <w:t xml:space="preserve">The </w:t>
+            </w:r>
+            <w:r>
+              <w:rPr>
+                <w:rFonts w:ascii="Calibri" w:hAnsi="Calibri"/>
+                <w:color w:val="000000"/>
+                <w:sz w:val="22"/>
+                <w:szCs w:val="22"/>
+              </w:rPr>
+              <w:t>NIST LOI Test Tool</w:t>
+            </w:r>
+            <w:r>
+              <w:rPr>
+                <w:rFonts w:ascii="Calibri" w:hAnsi="Calibri"/>
+                <w:color w:val="000000"/>
+                <w:sz w:val="22"/>
+                <w:szCs w:val="22"/>
+              </w:rPr>
+              <w:t xml:space="preserve"> uses the HL7 tables defined in the standard to validate optional (O) data elements. However, HL70396 is a dynamic table and therefore the NIST LOI Test Tool should not use a static version of that table.</w:t>
             </w:r>
           </w:p>
         </w:tc>
@@ -5405,7 +5581,6 @@
           </w:p>
         </w:tc>
       </w:tr>
-      <w:bookmarkEnd w:id="3"/>
       <w:tr>
         <w:trPr>
           <w:cnfStyle w:val="000000100000" w:firstRow="0" w:lastRow="0" w:firstColumn="0" w:lastColumn="0" w:oddVBand="0" w:evenVBand="0" w:oddHBand="1" w:evenHBand="0" w:firstRowFirstColumn="0" w:firstRowLastColumn="0" w:lastRowFirstColumn="0" w:lastRowLastColumn="0"/>
@@ -6248,7 +6423,25 @@
                 <w:szCs w:val="22"/>
               </w:rPr>
               <w:br/>
-              <w:t xml:space="preserve">​​The NIST Test Tool will validate any message against the following derived conformance statements in both </w:t>
+              <w:t xml:space="preserve">​​The </w:t>
+            </w:r>
+            <w:r>
+              <w:rPr>
+                <w:rFonts w:ascii="Calibri" w:hAnsi="Calibri"/>
+                <w:color w:val="000000"/>
+                <w:sz w:val="22"/>
+                <w:szCs w:val="22"/>
+              </w:rPr>
+              <w:t>NIST LOI Test Tool</w:t>
+            </w:r>
+            <w:r>
+              <w:rPr>
+                <w:rFonts w:ascii="Calibri" w:hAnsi="Calibri"/>
+                <w:color w:val="000000"/>
+                <w:sz w:val="22"/>
+                <w:szCs w:val="22"/>
+              </w:rPr>
+              <w:t xml:space="preserve"> will validate any message against the following derived conformance statements in both </w:t>
             </w:r>
             <w:r>
               <w:rPr>
@@ -6758,25 +6951,7 @@
                 <w:szCs w:val="22"/>
               </w:rPr>
               <w:br/>
-              <w:t xml:space="preserve">The NIST LOI Test Tool will validate XAD.4 (State or Province) against a custom value set, NIST_USPS_USL, that </w:t>
-            </w:r>
-            <w:r>
-              <w:rPr>
-                <w:rFonts w:ascii="Calibri" w:hAnsi="Calibri"/>
-                <w:color w:val="000000"/>
-                <w:sz w:val="22"/>
-                <w:szCs w:val="22"/>
-              </w:rPr>
-              <w:t>explicitly</w:t>
-            </w:r>
-            <w:r>
-              <w:rPr>
-                <w:rFonts w:ascii="Calibri" w:hAnsi="Calibri"/>
-                <w:color w:val="000000"/>
-                <w:sz w:val="22"/>
-                <w:szCs w:val="22"/>
-              </w:rPr>
-              <w:t xml:space="preserve"> ​contains all the required and permitted values in both </w:t>
+              <w:t xml:space="preserve">The NIST LOI Test Tool will validate XAD.4 (State or Province) against a custom value set, NIST_USPS_USL, that explicitely ​contains all the required and permitted values in both </w:t>
             </w:r>
             <w:r>
               <w:rPr>
@@ -7682,7 +7857,25 @@
                 <w:szCs w:val="22"/>
               </w:rPr>
               <w:br/>
-              <w:t xml:space="preserve">The NIST test tool will not validate MSH-5 (Receiving Application) against HL70361_USL in both </w:t>
+              <w:t xml:space="preserve">The </w:t>
+            </w:r>
+            <w:r>
+              <w:rPr>
+                <w:rFonts w:ascii="Calibri" w:hAnsi="Calibri"/>
+                <w:color w:val="000000"/>
+                <w:sz w:val="22"/>
+                <w:szCs w:val="22"/>
+              </w:rPr>
+              <w:t>NIST LOI Test Tool</w:t>
+            </w:r>
+            <w:r>
+              <w:rPr>
+                <w:rFonts w:ascii="Calibri" w:hAnsi="Calibri"/>
+                <w:color w:val="000000"/>
+                <w:sz w:val="22"/>
+                <w:szCs w:val="22"/>
+              </w:rPr>
+              <w:t xml:space="preserve"> will not validate MSH-5 (Receiving Application) against HL70361_USL in both </w:t>
             </w:r>
             <w:r>
               <w:rPr>
@@ -8030,7 +8223,7 @@
                 <w:szCs w:val="22"/>
               </w:rPr>
             </w:pPr>
-            <w:bookmarkStart w:id="4" w:name="bm4"/>
+            <w:bookmarkStart w:id="5" w:name="bm4"/>
             <w:r>
               <w:rPr>
                 <w:rFonts w:ascii="Calibri" w:hAnsi="Calibri"/>
@@ -8087,7 +8280,7 @@
               </w:rPr>
               <w:fldChar w:fldCharType="end"/>
             </w:r>
-            <w:bookmarkEnd w:id="4"/>
+            <w:bookmarkEnd w:id="5"/>
           </w:p>
           <w:p>
             <w:pPr>
@@ -10556,7 +10749,25 @@
                 <w:szCs w:val="22"/>
               </w:rPr>
               <w:br/>
-              <w:t xml:space="preserve">​The NIST test tool will not validate OBX-5.3 (ED datatype) against HL70291_USL value set in both </w:t>
+              <w:t xml:space="preserve">​The </w:t>
+            </w:r>
+            <w:r>
+              <w:rPr>
+                <w:rFonts w:ascii="Calibri" w:hAnsi="Calibri"/>
+                <w:color w:val="000000"/>
+                <w:sz w:val="22"/>
+                <w:szCs w:val="22"/>
+              </w:rPr>
+              <w:t>NIST LOI Test Tool</w:t>
+            </w:r>
+            <w:r>
+              <w:rPr>
+                <w:rFonts w:ascii="Calibri" w:hAnsi="Calibri"/>
+                <w:color w:val="000000"/>
+                <w:sz w:val="22"/>
+                <w:szCs w:val="22"/>
+              </w:rPr>
+              <w:t xml:space="preserve"> will not validate OBX-5.3 (ED datatype) against HL70291_USL value set in both </w:t>
             </w:r>
             <w:r>
               <w:rPr>
@@ -10875,7 +11086,7 @@
                 <w:szCs w:val="22"/>
               </w:rPr>
             </w:pPr>
-            <w:bookmarkStart w:id="5" w:name="bm3"/>
+            <w:bookmarkStart w:id="6" w:name="bm3"/>
             <w:r>
               <w:rPr>
                 <w:rFonts w:ascii="Calibri" w:hAnsi="Calibri"/>
@@ -10931,7 +11142,7 @@
               </w:rPr>
               <w:fldChar w:fldCharType="end"/>
             </w:r>
-            <w:bookmarkEnd w:id="5"/>
+            <w:bookmarkEnd w:id="6"/>
           </w:p>
           <w:p>
             <w:pPr>
@@ -11115,7 +11326,25 @@
                 <w:sz w:val="22"/>
                 <w:szCs w:val="22"/>
               </w:rPr>
-              <w:t> validation, the NIST Test Tool MAY require the use of a particular 'ICD-9CM &amp; ICD-10CM' code in DG1-3 (Diagnosis Code), based on the test objectives.​​</w:t>
+              <w:t xml:space="preserve"> validation, the </w:t>
+            </w:r>
+            <w:r>
+              <w:rPr>
+                <w:rFonts w:ascii="Calibri" w:hAnsi="Calibri"/>
+                <w:color w:val="000000"/>
+                <w:sz w:val="22"/>
+                <w:szCs w:val="22"/>
+              </w:rPr>
+              <w:t>NIST LOI Test Tool</w:t>
+            </w:r>
+            <w:r>
+              <w:rPr>
+                <w:rFonts w:ascii="Calibri" w:hAnsi="Calibri"/>
+                <w:color w:val="000000"/>
+                <w:sz w:val="22"/>
+                <w:szCs w:val="22"/>
+              </w:rPr>
+              <w:t xml:space="preserve"> MAY require the use of a particular 'ICD-9CM &amp; ICD-10CM' code in DG1-3 (Diagnosis Code), based on the test objectives.​​</w:t>
             </w:r>
           </w:p>
         </w:tc>
@@ -11375,25 +11604,25 @@
                 <w:szCs w:val="22"/>
               </w:rPr>
               <w:br/>
-              <w:t xml:space="preserve">​The NIST </w:t>
-            </w:r>
-            <w:r>
-              <w:rPr>
-                <w:rFonts w:ascii="Calibri" w:hAnsi="Calibri"/>
-                <w:color w:val="000000"/>
-                <w:sz w:val="22"/>
-                <w:szCs w:val="22"/>
-              </w:rPr>
-              <w:t xml:space="preserve">LOI </w:t>
-            </w:r>
-            <w:r>
-              <w:rPr>
-                <w:rFonts w:ascii="Calibri" w:hAnsi="Calibri"/>
-                <w:color w:val="000000"/>
-                <w:sz w:val="22"/>
-                <w:szCs w:val="22"/>
-              </w:rPr>
-              <w:t xml:space="preserve">Test Tool will validate any message against the following derived conformance statement in both </w:t>
+              <w:t xml:space="preserve">​The </w:t>
+            </w:r>
+            <w:r>
+              <w:rPr>
+                <w:rFonts w:ascii="Calibri" w:hAnsi="Calibri"/>
+                <w:color w:val="000000"/>
+                <w:sz w:val="22"/>
+                <w:szCs w:val="22"/>
+              </w:rPr>
+              <w:t>NIST LOI Test Tool</w:t>
+            </w:r>
+            <w:r>
+              <w:rPr>
+                <w:rFonts w:ascii="Calibri" w:hAnsi="Calibri"/>
+                <w:color w:val="000000"/>
+                <w:sz w:val="22"/>
+                <w:szCs w:val="22"/>
+              </w:rPr>
+              <w:t xml:space="preserve"> will validate any message against the following derived conformance statement in both </w:t>
             </w:r>
             <w:r>
               <w:rPr>
@@ -11651,25 +11880,25 @@
                 <w:szCs w:val="22"/>
               </w:rPr>
               <w:br/>
-              <w:t xml:space="preserve">​The NIST </w:t>
-            </w:r>
-            <w:r>
-              <w:rPr>
-                <w:rFonts w:ascii="Calibri" w:hAnsi="Calibri"/>
-                <w:color w:val="000000"/>
-                <w:sz w:val="22"/>
-                <w:szCs w:val="22"/>
-              </w:rPr>
-              <w:t xml:space="preserve">LOI </w:t>
-            </w:r>
-            <w:r>
-              <w:rPr>
-                <w:rFonts w:ascii="Calibri" w:hAnsi="Calibri"/>
-                <w:color w:val="000000"/>
-                <w:sz w:val="22"/>
-                <w:szCs w:val="22"/>
-              </w:rPr>
-              <w:t xml:space="preserve">Test Tool will </w:t>
+              <w:t xml:space="preserve">​The </w:t>
+            </w:r>
+            <w:r>
+              <w:rPr>
+                <w:rFonts w:ascii="Calibri" w:hAnsi="Calibri"/>
+                <w:color w:val="000000"/>
+                <w:sz w:val="22"/>
+                <w:szCs w:val="22"/>
+              </w:rPr>
+              <w:t>NIST LOI Test Tool</w:t>
+            </w:r>
+            <w:r>
+              <w:rPr>
+                <w:rFonts w:ascii="Calibri" w:hAnsi="Calibri"/>
+                <w:color w:val="000000"/>
+                <w:sz w:val="22"/>
+                <w:szCs w:val="22"/>
+              </w:rPr>
+              <w:t xml:space="preserve"> will </w:t>
             </w:r>
             <w:r>
               <w:rPr>
@@ -12076,7 +12305,7 @@
                 <w:szCs w:val="22"/>
               </w:rPr>
             </w:pPr>
-            <w:bookmarkStart w:id="6" w:name="bm1"/>
+            <w:bookmarkStart w:id="7" w:name="bm1"/>
             <w:r>
               <w:rPr>
                 <w:rFonts w:ascii="Calibri" w:hAnsi="Calibri"/>
@@ -12132,7 +12361,7 @@
               </w:rPr>
               <w:fldChar w:fldCharType="end"/>
             </w:r>
-            <w:bookmarkEnd w:id="6"/>
+            <w:bookmarkEnd w:id="7"/>
           </w:p>
           <w:p>
             <w:pPr>
@@ -12462,7 +12691,7 @@
                 <w:szCs w:val="22"/>
               </w:rPr>
             </w:pPr>
-            <w:bookmarkStart w:id="7" w:name="bm2"/>
+            <w:bookmarkStart w:id="8" w:name="bm2"/>
             <w:r>
               <w:rPr>
                 <w:rFonts w:ascii="Calibri" w:hAnsi="Calibri"/>
@@ -12519,7 +12748,7 @@
               </w:rPr>
               <w:fldChar w:fldCharType="end"/>
             </w:r>
-            <w:bookmarkEnd w:id="7"/>
+            <w:bookmarkEnd w:id="8"/>
           </w:p>
           <w:p>
             <w:pPr>
@@ -12566,167 +12795,6 @@
               <w:t>Exclusion of multiple binding value set for SPM-4</w:t>
             </w:r>
           </w:p>
-          <w:p>
-            <w:pPr>
-              <w:cnfStyle w:val="000000000000" w:firstRow="0" w:lastRow="0" w:firstColumn="0" w:lastColumn="0" w:oddVBand="0" w:evenVBand="0" w:oddHBand="0" w:evenHBand="0" w:firstRowFirstColumn="0" w:firstRowLastColumn="0" w:lastRowFirstColumn="0" w:lastRowLastColumn="0"/>
-              <w:rPr>
-                <w:rFonts w:ascii="Calibri" w:hAnsi="Calibri"/>
-                <w:sz w:val="22"/>
-                <w:szCs w:val="22"/>
-              </w:rPr>
-            </w:pPr>
-          </w:p>
-          <w:p>
-            <w:pPr>
-              <w:cnfStyle w:val="000000000000" w:firstRow="0" w:lastRow="0" w:firstColumn="0" w:lastColumn="0" w:oddVBand="0" w:evenVBand="0" w:oddHBand="0" w:evenHBand="0" w:firstRowFirstColumn="0" w:firstRowLastColumn="0" w:lastRowFirstColumn="0" w:lastRowLastColumn="0"/>
-              <w:rPr>
-                <w:rFonts w:ascii="Calibri" w:hAnsi="Calibri"/>
-                <w:sz w:val="22"/>
-                <w:szCs w:val="22"/>
-              </w:rPr>
-            </w:pPr>
-          </w:p>
-          <w:p>
-            <w:pPr>
-              <w:cnfStyle w:val="000000000000" w:firstRow="0" w:lastRow="0" w:firstColumn="0" w:lastColumn="0" w:oddVBand="0" w:evenVBand="0" w:oddHBand="0" w:evenHBand="0" w:firstRowFirstColumn="0" w:firstRowLastColumn="0" w:lastRowFirstColumn="0" w:lastRowLastColumn="0"/>
-              <w:rPr>
-                <w:rFonts w:ascii="Calibri" w:hAnsi="Calibri"/>
-                <w:sz w:val="22"/>
-                <w:szCs w:val="22"/>
-              </w:rPr>
-            </w:pPr>
-          </w:p>
-          <w:p>
-            <w:pPr>
-              <w:cnfStyle w:val="000000000000" w:firstRow="0" w:lastRow="0" w:firstColumn="0" w:lastColumn="0" w:oddVBand="0" w:evenVBand="0" w:oddHBand="0" w:evenHBand="0" w:firstRowFirstColumn="0" w:firstRowLastColumn="0" w:lastRowFirstColumn="0" w:lastRowLastColumn="0"/>
-              <w:rPr>
-                <w:rFonts w:ascii="Calibri" w:hAnsi="Calibri"/>
-                <w:sz w:val="22"/>
-                <w:szCs w:val="22"/>
-              </w:rPr>
-            </w:pPr>
-          </w:p>
-          <w:p>
-            <w:pPr>
-              <w:cnfStyle w:val="000000000000" w:firstRow="0" w:lastRow="0" w:firstColumn="0" w:lastColumn="0" w:oddVBand="0" w:evenVBand="0" w:oddHBand="0" w:evenHBand="0" w:firstRowFirstColumn="0" w:firstRowLastColumn="0" w:lastRowFirstColumn="0" w:lastRowLastColumn="0"/>
-              <w:rPr>
-                <w:rFonts w:ascii="Calibri" w:hAnsi="Calibri"/>
-                <w:sz w:val="22"/>
-                <w:szCs w:val="22"/>
-              </w:rPr>
-            </w:pPr>
-          </w:p>
-          <w:p>
-            <w:pPr>
-              <w:cnfStyle w:val="000000000000" w:firstRow="0" w:lastRow="0" w:firstColumn="0" w:lastColumn="0" w:oddVBand="0" w:evenVBand="0" w:oddHBand="0" w:evenHBand="0" w:firstRowFirstColumn="0" w:firstRowLastColumn="0" w:lastRowFirstColumn="0" w:lastRowLastColumn="0"/>
-              <w:rPr>
-                <w:rFonts w:ascii="Calibri" w:hAnsi="Calibri"/>
-                <w:sz w:val="22"/>
-                <w:szCs w:val="22"/>
-              </w:rPr>
-            </w:pPr>
-          </w:p>
-          <w:p>
-            <w:pPr>
-              <w:cnfStyle w:val="000000000000" w:firstRow="0" w:lastRow="0" w:firstColumn="0" w:lastColumn="0" w:oddVBand="0" w:evenVBand="0" w:oddHBand="0" w:evenHBand="0" w:firstRowFirstColumn="0" w:firstRowLastColumn="0" w:lastRowFirstColumn="0" w:lastRowLastColumn="0"/>
-              <w:rPr>
-                <w:rFonts w:ascii="Calibri" w:hAnsi="Calibri"/>
-                <w:sz w:val="22"/>
-                <w:szCs w:val="22"/>
-              </w:rPr>
-            </w:pPr>
-          </w:p>
-          <w:p>
-            <w:pPr>
-              <w:cnfStyle w:val="000000000000" w:firstRow="0" w:lastRow="0" w:firstColumn="0" w:lastColumn="0" w:oddVBand="0" w:evenVBand="0" w:oddHBand="0" w:evenHBand="0" w:firstRowFirstColumn="0" w:firstRowLastColumn="0" w:lastRowFirstColumn="0" w:lastRowLastColumn="0"/>
-              <w:rPr>
-                <w:rFonts w:ascii="Calibri" w:hAnsi="Calibri"/>
-                <w:sz w:val="22"/>
-                <w:szCs w:val="22"/>
-              </w:rPr>
-            </w:pPr>
-          </w:p>
-          <w:p>
-            <w:pPr>
-              <w:cnfStyle w:val="000000000000" w:firstRow="0" w:lastRow="0" w:firstColumn="0" w:lastColumn="0" w:oddVBand="0" w:evenVBand="0" w:oddHBand="0" w:evenHBand="0" w:firstRowFirstColumn="0" w:firstRowLastColumn="0" w:lastRowFirstColumn="0" w:lastRowLastColumn="0"/>
-              <w:rPr>
-                <w:rFonts w:ascii="Calibri" w:hAnsi="Calibri"/>
-                <w:sz w:val="22"/>
-                <w:szCs w:val="22"/>
-              </w:rPr>
-            </w:pPr>
-          </w:p>
-          <w:p>
-            <w:pPr>
-              <w:cnfStyle w:val="000000000000" w:firstRow="0" w:lastRow="0" w:firstColumn="0" w:lastColumn="0" w:oddVBand="0" w:evenVBand="0" w:oddHBand="0" w:evenHBand="0" w:firstRowFirstColumn="0" w:firstRowLastColumn="0" w:lastRowFirstColumn="0" w:lastRowLastColumn="0"/>
-              <w:rPr>
-                <w:rFonts w:ascii="Calibri" w:hAnsi="Calibri"/>
-                <w:sz w:val="22"/>
-                <w:szCs w:val="22"/>
-              </w:rPr>
-            </w:pPr>
-          </w:p>
-          <w:p>
-            <w:pPr>
-              <w:cnfStyle w:val="000000000000" w:firstRow="0" w:lastRow="0" w:firstColumn="0" w:lastColumn="0" w:oddVBand="0" w:evenVBand="0" w:oddHBand="0" w:evenHBand="0" w:firstRowFirstColumn="0" w:firstRowLastColumn="0" w:lastRowFirstColumn="0" w:lastRowLastColumn="0"/>
-              <w:rPr>
-                <w:rFonts w:ascii="Calibri" w:hAnsi="Calibri"/>
-                <w:sz w:val="22"/>
-                <w:szCs w:val="22"/>
-              </w:rPr>
-            </w:pPr>
-          </w:p>
-          <w:p>
-            <w:pPr>
-              <w:cnfStyle w:val="000000000000" w:firstRow="0" w:lastRow="0" w:firstColumn="0" w:lastColumn="0" w:oddVBand="0" w:evenVBand="0" w:oddHBand="0" w:evenHBand="0" w:firstRowFirstColumn="0" w:firstRowLastColumn="0" w:lastRowFirstColumn="0" w:lastRowLastColumn="0"/>
-              <w:rPr>
-                <w:rFonts w:ascii="Calibri" w:hAnsi="Calibri"/>
-                <w:sz w:val="22"/>
-                <w:szCs w:val="22"/>
-              </w:rPr>
-            </w:pPr>
-          </w:p>
-          <w:p>
-            <w:pPr>
-              <w:cnfStyle w:val="000000000000" w:firstRow="0" w:lastRow="0" w:firstColumn="0" w:lastColumn="0" w:oddVBand="0" w:evenVBand="0" w:oddHBand="0" w:evenHBand="0" w:firstRowFirstColumn="0" w:firstRowLastColumn="0" w:lastRowFirstColumn="0" w:lastRowLastColumn="0"/>
-              <w:rPr>
-                <w:rFonts w:ascii="Calibri" w:hAnsi="Calibri"/>
-                <w:sz w:val="22"/>
-                <w:szCs w:val="22"/>
-              </w:rPr>
-            </w:pPr>
-          </w:p>
-          <w:p>
-            <w:pPr>
-              <w:cnfStyle w:val="000000000000" w:firstRow="0" w:lastRow="0" w:firstColumn="0" w:lastColumn="0" w:oddVBand="0" w:evenVBand="0" w:oddHBand="0" w:evenHBand="0" w:firstRowFirstColumn="0" w:firstRowLastColumn="0" w:lastRowFirstColumn="0" w:lastRowLastColumn="0"/>
-              <w:rPr>
-                <w:rFonts w:ascii="Calibri" w:hAnsi="Calibri"/>
-                <w:sz w:val="22"/>
-                <w:szCs w:val="22"/>
-              </w:rPr>
-            </w:pPr>
-          </w:p>
-          <w:p>
-            <w:pPr>
-              <w:cnfStyle w:val="000000000000" w:firstRow="0" w:lastRow="0" w:firstColumn="0" w:lastColumn="0" w:oddVBand="0" w:evenVBand="0" w:oddHBand="0" w:evenHBand="0" w:firstRowFirstColumn="0" w:firstRowLastColumn="0" w:lastRowFirstColumn="0" w:lastRowLastColumn="0"/>
-              <w:rPr>
-                <w:rFonts w:ascii="Calibri" w:hAnsi="Calibri"/>
-                <w:sz w:val="22"/>
-                <w:szCs w:val="22"/>
-              </w:rPr>
-            </w:pPr>
-          </w:p>
-          <w:p>
-            <w:pPr>
-              <w:jc w:val="center"/>
-              <w:cnfStyle w:val="000000000000" w:firstRow="0" w:lastRow="0" w:firstColumn="0" w:lastColumn="0" w:oddVBand="0" w:evenVBand="0" w:oddHBand="0" w:evenHBand="0" w:firstRowFirstColumn="0" w:firstRowLastColumn="0" w:lastRowFirstColumn="0" w:lastRowLastColumn="0"/>
-              <w:rPr>
-                <w:rFonts w:ascii="Calibri" w:hAnsi="Calibri"/>
-                <w:sz w:val="22"/>
-                <w:szCs w:val="22"/>
-              </w:rPr>
-            </w:pPr>
-          </w:p>
         </w:tc>
         <w:tc>
           <w:tcPr>
@@ -12754,7 +12822,25 @@
                 <w:sz w:val="22"/>
                 <w:szCs w:val="22"/>
               </w:rPr>
-              <w:t xml:space="preserve">The NIST test tool does not support, at the moment, the validation against multiple binding of value sets, when one of the value set has been excluded from validation. The value set bindings for SPM-4 is defined as SNOMED CT and/or HL70487_USL. The SNOMED CT value set (SNOMED_CT_USL) has been excluded from the validation per decision </w:t>
+              <w:t xml:space="preserve">The </w:t>
+            </w:r>
+            <w:r>
+              <w:rPr>
+                <w:rFonts w:ascii="Calibri" w:hAnsi="Calibri"/>
+                <w:color w:val="000000"/>
+                <w:sz w:val="22"/>
+                <w:szCs w:val="22"/>
+              </w:rPr>
+              <w:t>NIST LOI Test Tool</w:t>
+            </w:r>
+            <w:r>
+              <w:rPr>
+                <w:rFonts w:ascii="Calibri" w:hAnsi="Calibri"/>
+                <w:color w:val="000000"/>
+                <w:sz w:val="22"/>
+                <w:szCs w:val="22"/>
+              </w:rPr>
+              <w:t xml:space="preserve"> does not support, at the moment, the validation against multiple binding of value sets, when one of the value set has been excluded from validation. The value set bindings for SPM-4 is defined as SNOMED CT and/or HL70487_USL. The SNOMED CT value set (SNOMED_CT_USL) has been excluded from the validation per decision </w:t>
             </w:r>
             <w:r>
               <w:rPr>
@@ -12856,7 +12942,25 @@
                 <w:sz w:val="22"/>
                 <w:szCs w:val="22"/>
               </w:rPr>
-              <w:t xml:space="preserve">The NIST test tool will not validate SPM-4 against the SNOMED CT and/or HL70487_USL value set in both </w:t>
+              <w:t xml:space="preserve">The </w:t>
+            </w:r>
+            <w:r>
+              <w:rPr>
+                <w:rFonts w:ascii="Calibri" w:hAnsi="Calibri"/>
+                <w:color w:val="000000"/>
+                <w:sz w:val="22"/>
+                <w:szCs w:val="22"/>
+              </w:rPr>
+              <w:t>NIST LOI Test Tool</w:t>
+            </w:r>
+            <w:r>
+              <w:rPr>
+                <w:rFonts w:ascii="Calibri" w:hAnsi="Calibri"/>
+                <w:color w:val="000000"/>
+                <w:sz w:val="22"/>
+                <w:szCs w:val="22"/>
+              </w:rPr>
+              <w:t xml:space="preserve"> will not validate SPM-4 against the SNOMED CT and/or HL70487_USL value set in both </w:t>
             </w:r>
             <w:r>
               <w:rPr>
@@ -13418,7 +13522,25 @@
                 <w:szCs w:val="22"/>
               </w:rPr>
               <w:br/>
-              <w:t xml:space="preserve">​The NIST Test Tool will validate any message against the following derived conformance statement in both </w:t>
+              <w:t xml:space="preserve">​The </w:t>
+            </w:r>
+            <w:r>
+              <w:rPr>
+                <w:rFonts w:ascii="Calibri" w:hAnsi="Calibri"/>
+                <w:color w:val="000000"/>
+                <w:sz w:val="22"/>
+                <w:szCs w:val="22"/>
+              </w:rPr>
+              <w:t>NIST LOI Test Tool</w:t>
+            </w:r>
+            <w:r>
+              <w:rPr>
+                <w:rFonts w:ascii="Calibri" w:hAnsi="Calibri"/>
+                <w:color w:val="000000"/>
+                <w:sz w:val="22"/>
+                <w:szCs w:val="22"/>
+              </w:rPr>
+              <w:t xml:space="preserve"> will validate any message against the following derived conformance statement in both </w:t>
             </w:r>
             <w:r>
               <w:rPr>
@@ -13496,7 +13618,17 @@
                 <w:sz w:val="22"/>
                 <w:szCs w:val="22"/>
               </w:rPr>
-              <w:t> : When present, either SPM-4.3 (Specimen Type.Name of Coding System) or SPM-4.6 (Specimen Type.Name of Alternate Coding System) SHALL be valued 'SCT', 'HL70487', 'L' or '​99zzz' for a local code system​.</w:t>
+              <w:t> : When present, either SPM-4.3 (Specimen Type.Name of Coding System) or SPM-4.6 (Specimen Type.Name of Alternate Coding System) SHALL be valued 'SCT', 'HL70487', 'L' or '​</w:t>
+            </w:r>
+            <w:r>
+              <w:rPr>
+                <w:rFonts w:ascii="Calibri" w:hAnsi="Calibri"/>
+                <w:color w:val="000000"/>
+                <w:sz w:val="22"/>
+                <w:szCs w:val="22"/>
+              </w:rPr>
+              <w:lastRenderedPageBreak/>
+              <w:t>99zzz' for a local code system​.</w:t>
             </w:r>
           </w:p>
         </w:tc>
@@ -13699,7 +13831,25 @@
                 <w:szCs w:val="22"/>
               </w:rPr>
               <w:br/>
-              <w:t xml:space="preserve">​The NIST test tool will </w:t>
+              <w:t xml:space="preserve">​The </w:t>
+            </w:r>
+            <w:r>
+              <w:rPr>
+                <w:rFonts w:ascii="Calibri" w:hAnsi="Calibri"/>
+                <w:color w:val="000000"/>
+                <w:sz w:val="22"/>
+                <w:szCs w:val="22"/>
+              </w:rPr>
+              <w:t>NIST LOI Test Tool</w:t>
+            </w:r>
+            <w:r>
+              <w:rPr>
+                <w:rFonts w:ascii="Calibri" w:hAnsi="Calibri"/>
+                <w:color w:val="000000"/>
+                <w:sz w:val="22"/>
+                <w:szCs w:val="22"/>
+              </w:rPr>
+              <w:t xml:space="preserve"> will </w:t>
             </w:r>
             <w:r>
               <w:rPr>
@@ -14037,12 +14187,12 @@
       <w:pPr>
         <w:pStyle w:val="Heading1"/>
       </w:pPr>
-      <w:bookmarkStart w:id="8" w:name="_Toc463537231"/>
+      <w:bookmarkStart w:id="9" w:name="_Toc463537231"/>
       <w:r>
         <w:lastRenderedPageBreak/>
         <w:t>errata</w:t>
       </w:r>
-      <w:bookmarkEnd w:id="8"/>
+      <w:bookmarkEnd w:id="9"/>
     </w:p>
     <w:p/>
     <w:p>
@@ -14200,7 +14350,7 @@
         <w:rStyle w:val="PageNumber"/>
         <w:noProof/>
       </w:rPr>
-      <w:t>10</w:t>
+      <w:t>i</w:t>
     </w:r>
     <w:r>
       <w:rPr>
@@ -14259,10 +14409,19 @@
       <w:t xml:space="preserve">  </w:t>
     </w:r>
     <w:r>
-      <w:t>October</w:t>
+      <w:t>February</w:t>
     </w:r>
     <w:r>
-      <w:t xml:space="preserve"> 1, 2016</w:t>
+      <w:t xml:space="preserve"> </w:t>
+    </w:r>
+    <w:r>
+      <w:t>2</w:t>
+    </w:r>
+    <w:r>
+      <w:t>1, 201</w:t>
+    </w:r>
+    <w:r>
+      <w:t>7</w:t>
     </w:r>
   </w:p>
   <w:p>
@@ -20713,21 +20872,6 @@
 </file>
 
 <file path=customXml/item1.xml><?xml version="1.0" encoding="utf-8"?>
-<p:properties xmlns:p="http://schemas.microsoft.com/office/2006/metadata/properties" xmlns:xsi="http://www.w3.org/2001/XMLSchema-instance" xmlns:pc="http://schemas.microsoft.com/office/infopath/2007/PartnerControls">
-  <documentManagement/>
-</p:properties>
-</file>
-
-<file path=customXml/item2.xml><?xml version="1.0" encoding="utf-8"?>
-<?mso-contentType ?>
-<FormTemplates xmlns="http://schemas.microsoft.com/sharepoint/v3/contenttype/forms">
-  <Display>DocumentLibraryForm</Display>
-  <Edit>DocumentLibraryForm</Edit>
-  <New>DocumentLibraryForm</New>
-</FormTemplates>
-</file>
-
-<file path=customXml/item3.xml><?xml version="1.0" encoding="utf-8"?>
 <ct:contentTypeSchema xmlns:ct="http://schemas.microsoft.com/office/2006/metadata/contentType" xmlns:ma="http://schemas.microsoft.com/office/2006/metadata/properties/metaAttributes" ct:_="" ma:_="" ma:contentTypeName="Document" ma:contentTypeID="0x0101001F60E78C9B48974AAB4DDF6438384973" ma:contentTypeVersion="0" ma:contentTypeDescription="Create a new document." ma:contentTypeScope="" ma:versionID="7bef9fa1ecf62f566940cee485002db3">
   <xsd:schema xmlns:xsd="http://www.w3.org/2001/XMLSchema" xmlns:xs="http://www.w3.org/2001/XMLSchema" xmlns:p="http://schemas.microsoft.com/office/2006/metadata/properties" targetNamespace="http://schemas.microsoft.com/office/2006/metadata/properties" ma:root="true" ma:fieldsID="1b05d82d297216baf5b26c55225140df">
     <xsd:element name="properties">
@@ -20841,28 +20985,26 @@
 </ct:contentTypeSchema>
 </file>
 
+<file path=customXml/item2.xml><?xml version="1.0" encoding="utf-8"?>
+<?mso-contentType ?>
+<FormTemplates xmlns="http://schemas.microsoft.com/sharepoint/v3/contenttype/forms">
+  <Display>DocumentLibraryForm</Display>
+  <Edit>DocumentLibraryForm</Edit>
+  <New>DocumentLibraryForm</New>
+</FormTemplates>
+</file>
+
+<file path=customXml/item3.xml><?xml version="1.0" encoding="utf-8"?>
+<p:properties xmlns:p="http://schemas.microsoft.com/office/2006/metadata/properties" xmlns:xsi="http://www.w3.org/2001/XMLSchema-instance" xmlns:pc="http://schemas.microsoft.com/office/infopath/2007/PartnerControls">
+  <documentManagement/>
+</p:properties>
+</file>
+
 <file path=customXml/item4.xml><?xml version="1.0" encoding="utf-8"?>
 <b:Sources xmlns:b="http://schemas.openxmlformats.org/officeDocument/2006/bibliography" xmlns="http://schemas.openxmlformats.org/officeDocument/2006/bibliography" SelectedStyle="\APA.XSL" StyleName="APA"/>
 </file>
 
 <file path=customXml/itemProps1.xml><?xml version="1.0" encoding="utf-8"?>
-<ds:datastoreItem xmlns:ds="http://schemas.openxmlformats.org/officeDocument/2006/customXml" ds:itemID="{B7CBCE6B-A342-4A9D-955D-D54A396D61FC}">
-  <ds:schemaRefs>
-    <ds:schemaRef ds:uri="http://schemas.microsoft.com/office/2006/metadata/properties"/>
-    <ds:schemaRef ds:uri="http://schemas.microsoft.com/office/infopath/2007/PartnerControls"/>
-  </ds:schemaRefs>
-</ds:datastoreItem>
-</file>
-
-<file path=customXml/itemProps2.xml><?xml version="1.0" encoding="utf-8"?>
-<ds:datastoreItem xmlns:ds="http://schemas.openxmlformats.org/officeDocument/2006/customXml" ds:itemID="{CB91B2ED-2986-469C-901C-9F2C446763D3}">
-  <ds:schemaRefs>
-    <ds:schemaRef ds:uri="http://schemas.microsoft.com/sharepoint/v3/contenttype/forms"/>
-  </ds:schemaRefs>
-</ds:datastoreItem>
-</file>
-
-<file path=customXml/itemProps3.xml><?xml version="1.0" encoding="utf-8"?>
 <ds:datastoreItem xmlns:ds="http://schemas.openxmlformats.org/officeDocument/2006/customXml" ds:itemID="{2006C6E9-EEE4-43B4-B15E-7DAC5D406F9E}">
   <ds:schemaRefs>
     <ds:schemaRef ds:uri="http://schemas.microsoft.com/office/2006/metadata/contentType"/>
@@ -20878,8 +21020,31 @@
 </ds:datastoreItem>
 </file>
 
+<file path=customXml/itemProps2.xml><?xml version="1.0" encoding="utf-8"?>
+<ds:datastoreItem xmlns:ds="http://schemas.openxmlformats.org/officeDocument/2006/customXml" ds:itemID="{CB91B2ED-2986-469C-901C-9F2C446763D3}">
+  <ds:schemaRefs>
+    <ds:schemaRef ds:uri="http://schemas.microsoft.com/sharepoint/v3/contenttype/forms"/>
+  </ds:schemaRefs>
+</ds:datastoreItem>
+</file>
+
+<file path=customXml/itemProps3.xml><?xml version="1.0" encoding="utf-8"?>
+<ds:datastoreItem xmlns:ds="http://schemas.openxmlformats.org/officeDocument/2006/customXml" ds:itemID="{B7CBCE6B-A342-4A9D-955D-D54A396D61FC}">
+  <ds:schemaRefs>
+    <ds:schemaRef ds:uri="http://schemas.microsoft.com/office/2006/documentManagement/types"/>
+    <ds:schemaRef ds:uri="http://purl.org/dc/elements/1.1/"/>
+    <ds:schemaRef ds:uri="http://www.w3.org/XML/1998/namespace"/>
+    <ds:schemaRef ds:uri="http://purl.org/dc/terms/"/>
+    <ds:schemaRef ds:uri="http://schemas.microsoft.com/office/2006/metadata/properties"/>
+    <ds:schemaRef ds:uri="http://schemas.microsoft.com/office/infopath/2007/PartnerControls"/>
+    <ds:schemaRef ds:uri="http://schemas.openxmlformats.org/package/2006/metadata/core-properties"/>
+    <ds:schemaRef ds:uri="http://purl.org/dc/dcmitype/"/>
+  </ds:schemaRefs>
+</ds:datastoreItem>
+</file>
+
 <file path=customXml/itemProps4.xml><?xml version="1.0" encoding="utf-8"?>
-<ds:datastoreItem xmlns:ds="http://schemas.openxmlformats.org/officeDocument/2006/customXml" ds:itemID="{F48F8806-EFE7-48A7-905E-D61627C97E81}">
+<ds:datastoreItem xmlns:ds="http://schemas.openxmlformats.org/officeDocument/2006/customXml" ds:itemID="{5E150BD2-47AC-4775-9E6F-0E3A53004523}">
   <ds:schemaRefs>
     <ds:schemaRef ds:uri="http://schemas.openxmlformats.org/officeDocument/2006/bibliography"/>
   </ds:schemaRefs>
